--- a/ch.bfh.bti7081.s2013.black/doc/taskRepository/CS1/CS1 Task 2.docx
+++ b/ch.bfh.bti7081.s2013.black/doc/taskRepository/CS1/CS1 Task 2.docx
@@ -11,7 +11,19 @@
         <w:rPr>
           <w:lang w:val="en-GB"/>
         </w:rPr>
-        <w:t>CS Task 2: se process</w:t>
+        <w:t>CS</w:t>
+      </w:r>
+      <w:r>
+        <w:rPr>
+          <w:lang w:val="en-GB"/>
+        </w:rPr>
+        <w:t>1</w:t>
+      </w:r>
+      <w:r>
+        <w:rPr>
+          <w:lang w:val="en-GB"/>
+        </w:rPr>
+        <w:t xml:space="preserve"> Task 2: se process</w:t>
       </w:r>
       <w:r>
         <w:t xml:space="preserve"> </w:t>
@@ -1883,7 +1895,7 @@
         <w:sz w:val="16"/>
         <w:lang w:val="en-GB"/>
       </w:rPr>
-      <w:t>04/03/2013 10:58</w:t>
+      <w:t>04/03/2013 11:03</w:t>
     </w:r>
     <w:r>
       <w:rPr>
@@ -1945,31 +1957,44 @@
         <w:sz w:val="16"/>
         <w:lang w:val="en-GB"/>
       </w:rPr>
+      <w:t>1</w:t>
+    </w:r>
+    <w:r>
+      <w:rPr>
+        <w:sz w:val="16"/>
+      </w:rPr>
+      <w:fldChar w:fldCharType="end"/>
+    </w:r>
+    <w:r>
+      <w:rPr>
+        <w:sz w:val="16"/>
+        <w:lang w:val="en-GB"/>
+      </w:rPr>
+      <w:t>/</w:t>
+    </w:r>
+    <w:r>
+      <w:fldChar w:fldCharType="begin"/>
+    </w:r>
+    <w:r>
+      <w:rPr>
+        <w:lang w:val="en-GB"/>
+      </w:rPr>
+      <w:instrText xml:space="preserve"> NUMPAGES   \* MERGEFORMAT </w:instrText>
+    </w:r>
+    <w:r>
+      <w:fldChar w:fldCharType="separate"/>
+    </w:r>
+    <w:r>
+      <w:rPr>
+        <w:noProof/>
+        <w:sz w:val="16"/>
+        <w:lang w:val="en-GB"/>
+      </w:rPr>
       <w:t>2</w:t>
     </w:r>
     <w:r>
-      <w:rPr>
-        <w:sz w:val="16"/>
-      </w:rPr>
       <w:fldChar w:fldCharType="end"/>
     </w:r>
-    <w:r>
-      <w:rPr>
-        <w:sz w:val="16"/>
-        <w:lang w:val="en-GB"/>
-      </w:rPr>
-      <w:t>/</w:t>
-    </w:r>
-    <w:fldSimple w:instr=" NUMPAGES   \* MERGEFORMAT ">
-      <w:r>
-        <w:rPr>
-          <w:noProof/>
-          <w:sz w:val="16"/>
-          <w:lang w:val="en-GB"/>
-        </w:rPr>
-        <w:t>2</w:t>
-      </w:r>
-    </w:fldSimple>
   </w:p>
   <w:p>
     <w:pPr>
